--- a/Flyer/Übung 10.docx
+++ b/Flyer/Übung 10.docx
@@ -18,7 +18,18 @@
         <w:t>r</w:t>
       </w:r>
       <w:r>
-        <w:t>nen wir, wie das DIV Element alternativ zu TABLE / TD / TD verwendet werden kann.</w:t>
+        <w:t>nen wir,</w:t>
+      </w:r>
+      <w:bookmarkStart w:id="0" w:name="_GoBack"/>
+      <w:bookmarkEnd w:id="0"/>
+      <w:r>
+        <w:t xml:space="preserve"> wie das DIV </w:t>
+      </w:r>
+      <w:r>
+        <w:t>Element alternativ zu TABLE / TR</w:t>
+      </w:r>
+      <w:r>
+        <w:t xml:space="preserve"> / TD verwendet werden kann.</w:t>
       </w:r>
       <w:r>
         <w:t xml:space="preserve"> </w:t>
@@ -96,8 +107,6 @@
           </wp:anchor>
         </w:drawing>
       </w:r>
-      <w:bookmarkStart w:id="0" w:name="_GoBack"/>
-      <w:bookmarkEnd w:id="0"/>
       <w:r>
         <w:t>HTML Kenntnisse</w:t>
       </w:r>
@@ -1506,7 +1515,7 @@
 </file>
 
 <file path=customXml/itemProps1.xml><?xml version="1.0" encoding="utf-8"?>
-<ds:datastoreItem xmlns:ds="http://schemas.openxmlformats.org/officeDocument/2006/customXml" ds:itemID="{26BEDD73-F664-430C-90A4-1599A05775D7}">
+<ds:datastoreItem xmlns:ds="http://schemas.openxmlformats.org/officeDocument/2006/customXml" ds:itemID="{850723A0-A791-4A12-8B3E-C3C128A66849}">
   <ds:schemaRefs>
     <ds:schemaRef ds:uri="http://schemas.openxmlformats.org/officeDocument/2006/bibliography"/>
   </ds:schemaRefs>
